--- a/Instructions.docx
+++ b/Instructions.docx
@@ -9,19 +9,11 @@
           <w:b/>
         </w:rPr>
       </w:pPr>
-      <w:proofErr w:type="spellStart"/>
-      <w:r>
-        <w:rPr>
-          <w:b/>
-        </w:rPr>
-        <w:t>Appium</w:t>
-      </w:r>
-      <w:proofErr w:type="spellEnd"/>
-      <w:r>
-        <w:rPr>
-          <w:b/>
-        </w:rPr>
-        <w:t xml:space="preserve"> Setup</w:t>
+      <w:r>
+        <w:rPr>
+          <w:b/>
+        </w:rPr>
+        <w:t>Appium Setup</w:t>
       </w:r>
       <w:r>
         <w:rPr>
@@ -214,10 +206,7 @@
         <w:t>%ANDROID_HOME</w:t>
       </w:r>
       <w:r>
-        <w:t>%</w:t>
-      </w:r>
-      <w:r>
-        <w:t>\platform-tools</w:t>
+        <w:t>%\platform-tools</w:t>
       </w:r>
     </w:p>
     <w:p>
@@ -235,13 +224,7 @@
         <w:t>%ANDROID_HOME</w:t>
       </w:r>
       <w:r>
-        <w:t>%</w:t>
-      </w:r>
-      <w:r>
-        <w:t>\</w:t>
-      </w:r>
-      <w:r>
-        <w:t>tools</w:t>
+        <w:t>%\tools</w:t>
       </w:r>
     </w:p>
     <w:p>
@@ -308,10 +291,7 @@
         <w:spacing w:after="0"/>
       </w:pPr>
       <w:r>
-        <w:t>C:\Users\Lenovo\AppData\Loca</w:t>
-      </w:r>
-      <w:r>
-        <w:t>l\Android\Sdk\tools\android.bat</w:t>
+        <w:t>C:\Users\Lenovo\AppData\Local\Android\Sdk\tools\android.bat</w:t>
       </w:r>
     </w:p>
     <w:p>
@@ -342,19 +322,11 @@
           <w:b/>
         </w:rPr>
       </w:pPr>
-      <w:proofErr w:type="spellStart"/>
-      <w:r>
-        <w:rPr>
-          <w:b/>
-        </w:rPr>
-        <w:t>Appium</w:t>
-      </w:r>
-      <w:proofErr w:type="spellEnd"/>
-      <w:r>
-        <w:rPr>
-          <w:b/>
-        </w:rPr>
-        <w:t xml:space="preserve"> Inspector</w:t>
+      <w:r>
+        <w:rPr>
+          <w:b/>
+        </w:rPr>
+        <w:t>Appium Inspector</w:t>
       </w:r>
     </w:p>
     <w:p>
@@ -373,6 +345,342 @@
         <w:rPr>
           <w:b/>
         </w:rPr>
+        <w:t>Install Appium</w:t>
+      </w:r>
+      <w:r>
+        <w:rPr>
+          <w:b/>
+        </w:rPr>
+        <w:t>:</w:t>
+      </w:r>
+    </w:p>
+    <w:p>
+      <w:pPr>
+        <w:spacing w:after="0"/>
+      </w:pPr>
+      <w:r>
+        <w:t>Version 2.0.0-beta.40</w:t>
+      </w:r>
+    </w:p>
+    <w:p>
+      <w:pPr>
+        <w:spacing w:after="0"/>
+      </w:pPr>
+      <w:proofErr w:type="gramStart"/>
+      <w:r>
+        <w:t>Command :</w:t>
+      </w:r>
+      <w:proofErr w:type="gramEnd"/>
+      <w:r>
+        <w:t xml:space="preserve"> </w:t>
+      </w:r>
+      <w:proofErr w:type="spellStart"/>
+      <w:r>
+        <w:t>npm</w:t>
+      </w:r>
+      <w:proofErr w:type="spellEnd"/>
+      <w:r>
+        <w:t xml:space="preserve"> install –g </w:t>
+      </w:r>
+      <w:proofErr w:type="spellStart"/>
+      <w:r>
+        <w:t>appium@next</w:t>
+      </w:r>
+      <w:proofErr w:type="spellEnd"/>
+    </w:p>
+    <w:p>
+      <w:pPr>
+        <w:spacing w:after="0"/>
+      </w:pPr>
+      <w:r>
+        <w:t xml:space="preserve">Command: </w:t>
+      </w:r>
+      <w:proofErr w:type="spellStart"/>
+      <w:r>
+        <w:t>npm</w:t>
+      </w:r>
+      <w:proofErr w:type="spellEnd"/>
+      <w:r>
+        <w:t xml:space="preserve"> install –g </w:t>
+      </w:r>
+      <w:proofErr w:type="spellStart"/>
+      <w:r>
+        <w:t>appium</w:t>
+      </w:r>
+      <w:proofErr w:type="spellEnd"/>
+      <w:r>
+        <w:t>-doctor</w:t>
+      </w:r>
+    </w:p>
+    <w:p>
+      <w:pPr>
+        <w:spacing w:after="0"/>
+      </w:pPr>
+      <w:r>
+        <w:t xml:space="preserve">Command: </w:t>
+      </w:r>
+      <w:proofErr w:type="spellStart"/>
+      <w:r>
+        <w:t>appium</w:t>
+      </w:r>
+      <w:proofErr w:type="spellEnd"/>
+      <w:r>
+        <w:t xml:space="preserve">-doctor </w:t>
+      </w:r>
+      <w:r>
+        <w:t>–</w:t>
+      </w:r>
+      <w:r>
+        <w:t>android</w:t>
+      </w:r>
+    </w:p>
+    <w:p>
+      <w:pPr>
+        <w:spacing w:after="0"/>
+      </w:pPr>
+    </w:p>
+    <w:p>
+      <w:pPr>
+        <w:spacing w:after="0"/>
+        <w:rPr>
+          <w:b/>
+        </w:rPr>
+      </w:pPr>
+      <w:r>
+        <w:rPr>
+          <w:b/>
+        </w:rPr>
+        <w:t>Install Appium Driver:</w:t>
+      </w:r>
+    </w:p>
+    <w:p>
+      <w:pPr>
+        <w:spacing w:after="0"/>
+      </w:pPr>
+      <w:proofErr w:type="spellStart"/>
+      <w:r>
+        <w:t>appium</w:t>
+      </w:r>
+      <w:proofErr w:type="spellEnd"/>
+      <w:r>
+        <w:t xml:space="preserve"> driver install </w:t>
+      </w:r>
+      <w:proofErr w:type="spellStart"/>
+      <w:r>
+        <w:t>xcuitest</w:t>
+      </w:r>
+      <w:proofErr w:type="spellEnd"/>
+    </w:p>
+    <w:p>
+      <w:pPr>
+        <w:spacing w:after="0"/>
+      </w:pPr>
+      <w:proofErr w:type="spellStart"/>
+      <w:r>
+        <w:t>appium</w:t>
+      </w:r>
+      <w:proofErr w:type="spellEnd"/>
+      <w:r>
+        <w:t xml:space="preserve"> driver install uiautomator2</w:t>
+      </w:r>
+    </w:p>
+    <w:p>
+      <w:pPr>
+        <w:spacing w:after="0"/>
+      </w:pPr>
+      <w:r>
+        <w:t xml:space="preserve">Verify </w:t>
+      </w:r>
+      <w:proofErr w:type="spellStart"/>
+      <w:r>
+        <w:t>appium</w:t>
+      </w:r>
+      <w:proofErr w:type="spellEnd"/>
+      <w:r>
+        <w:t xml:space="preserve"> driver list</w:t>
+      </w:r>
+    </w:p>
+    <w:p>
+      <w:pPr>
+        <w:spacing w:after="0"/>
+      </w:pPr>
+    </w:p>
+    <w:p>
+      <w:pPr>
+        <w:spacing w:after="0"/>
+      </w:pPr>
+    </w:p>
+    <w:p>
+      <w:pPr>
+        <w:spacing w:after="0"/>
+      </w:pPr>
+    </w:p>
+    <w:p>
+      <w:pPr>
+        <w:spacing w:after="0"/>
+      </w:pPr>
+    </w:p>
+    <w:p>
+      <w:pPr>
+        <w:spacing w:after="0"/>
+      </w:pPr>
+    </w:p>
+    <w:p>
+      <w:pPr>
+        <w:spacing w:after="0"/>
+      </w:pPr>
+    </w:p>
+    <w:p>
+      <w:pPr>
+        <w:spacing w:after="0"/>
+      </w:pPr>
+    </w:p>
+    <w:p>
+      <w:pPr>
+        <w:spacing w:after="0"/>
+      </w:pPr>
+    </w:p>
+    <w:p>
+      <w:pPr>
+        <w:spacing w:after="0"/>
+        <w:jc w:val="center"/>
+        <w:rPr>
+          <w:b/>
+        </w:rPr>
+      </w:pPr>
+      <w:r>
+        <w:rPr>
+          <w:b/>
+        </w:rPr>
+        <w:lastRenderedPageBreak/>
+        <w:t>Setting up web driver</w:t>
+      </w:r>
+    </w:p>
+    <w:p>
+      <w:pPr>
+        <w:spacing w:after="0"/>
+        <w:jc w:val="center"/>
+        <w:rPr>
+          <w:b/>
+        </w:rPr>
+      </w:pPr>
+    </w:p>
+    <w:p>
+      <w:pPr>
+        <w:spacing w:after="0"/>
+        <w:rPr>
+          <w:b/>
+        </w:rPr>
+      </w:pPr>
+      <w:r>
+        <w:rPr>
+          <w:b/>
+        </w:rPr>
+        <w:t>Steps:</w:t>
+      </w:r>
+    </w:p>
+    <w:p>
+      <w:pPr>
+        <w:pStyle w:val="ListParagraph"/>
+        <w:numPr>
+          <w:ilvl w:val="0"/>
+          <w:numId w:val="4"/>
+        </w:numPr>
+        <w:spacing w:after="0"/>
+      </w:pPr>
+      <w:r>
+        <w:t>Create a new directory</w:t>
+      </w:r>
+    </w:p>
+    <w:p>
+      <w:pPr>
+        <w:pStyle w:val="ListParagraph"/>
+        <w:numPr>
+          <w:ilvl w:val="0"/>
+          <w:numId w:val="4"/>
+        </w:numPr>
+        <w:spacing w:after="0"/>
+      </w:pPr>
+      <w:r>
+        <w:t xml:space="preserve">Make directory </w:t>
+      </w:r>
+      <w:proofErr w:type="spellStart"/>
+      <w:r>
+        <w:t>mkdir</w:t>
+      </w:r>
+      <w:proofErr w:type="spellEnd"/>
+      <w:r>
+        <w:t xml:space="preserve"> </w:t>
+      </w:r>
+      <w:proofErr w:type="spellStart"/>
+      <w:r>
+        <w:t>webdriverio-appium</w:t>
+      </w:r>
+      <w:proofErr w:type="spellEnd"/>
+    </w:p>
+    <w:p>
+      <w:pPr>
+        <w:pStyle w:val="ListParagraph"/>
+        <w:numPr>
+          <w:ilvl w:val="0"/>
+          <w:numId w:val="4"/>
+        </w:numPr>
+        <w:spacing w:after="0"/>
+      </w:pPr>
+      <w:r>
+        <w:t xml:space="preserve">Move to </w:t>
+      </w:r>
+      <w:proofErr w:type="spellStart"/>
+      <w:r>
+        <w:t>webdriverio-appium</w:t>
+      </w:r>
+      <w:proofErr w:type="spellEnd"/>
+      <w:r>
+        <w:t xml:space="preserve"> directory</w:t>
+      </w:r>
+    </w:p>
+    <w:p>
+      <w:pPr>
+        <w:pStyle w:val="ListParagraph"/>
+        <w:numPr>
+          <w:ilvl w:val="0"/>
+          <w:numId w:val="4"/>
+        </w:numPr>
+        <w:spacing w:after="0"/>
+      </w:pPr>
+      <w:r>
+        <w:t xml:space="preserve">Type command </w:t>
+      </w:r>
+      <w:proofErr w:type="spellStart"/>
+      <w:r>
+        <w:t>npm</w:t>
+      </w:r>
+      <w:proofErr w:type="spellEnd"/>
+      <w:r>
+        <w:t xml:space="preserve"> </w:t>
+      </w:r>
+      <w:proofErr w:type="spellStart"/>
+      <w:r>
+        <w:t>init</w:t>
+      </w:r>
+      <w:proofErr w:type="spellEnd"/>
+    </w:p>
+    <w:p>
+      <w:pPr>
+        <w:spacing w:after="0"/>
+      </w:pPr>
+    </w:p>
+    <w:p>
+      <w:pPr>
+        <w:spacing w:after="0"/>
+        <w:rPr>
+          <w:b/>
+        </w:rPr>
+      </w:pPr>
+      <w:r>
+        <w:rPr>
+          <w:b/>
+        </w:rPr>
         <w:t xml:space="preserve">Install </w:t>
       </w:r>
       <w:proofErr w:type="spellStart"/>
@@ -380,14 +688,211 @@
         <w:rPr>
           <w:b/>
         </w:rPr>
-        <w:t>Appium</w:t>
-      </w:r>
-      <w:proofErr w:type="spellEnd"/>
-      <w:r>
-        <w:rPr>
-          <w:b/>
-        </w:rPr>
-        <w:t>:</w:t>
+        <w:t>WebdriverIO</w:t>
+      </w:r>
+      <w:proofErr w:type="spellEnd"/>
+      <w:r>
+        <w:rPr>
+          <w:b/>
+        </w:rPr>
+        <w:t xml:space="preserve"> CLI</w:t>
+      </w:r>
+    </w:p>
+    <w:p>
+      <w:pPr>
+        <w:pStyle w:val="ListParagraph"/>
+        <w:numPr>
+          <w:ilvl w:val="0"/>
+          <w:numId w:val="5"/>
+        </w:numPr>
+        <w:spacing w:after="0"/>
+      </w:pPr>
+      <w:r>
+        <w:t xml:space="preserve">Type command </w:t>
+      </w:r>
+      <w:proofErr w:type="spellStart"/>
+      <w:r>
+        <w:t>n</w:t>
+      </w:r>
+      <w:r>
+        <w:t>pm</w:t>
+      </w:r>
+      <w:proofErr w:type="spellEnd"/>
+      <w:r>
+        <w:t xml:space="preserve"> install @</w:t>
+      </w:r>
+      <w:proofErr w:type="spellStart"/>
+      <w:r>
+        <w:t>wdio</w:t>
+      </w:r>
+      <w:proofErr w:type="spellEnd"/>
+      <w:r>
+        <w:t>/cli</w:t>
+      </w:r>
+    </w:p>
+    <w:p>
+      <w:pPr>
+        <w:spacing w:after="0"/>
+      </w:pPr>
+    </w:p>
+    <w:p>
+      <w:pPr>
+        <w:spacing w:after="0"/>
+        <w:rPr>
+          <w:b/>
+        </w:rPr>
+      </w:pPr>
+      <w:r>
+        <w:rPr>
+          <w:b/>
+        </w:rPr>
+        <w:t xml:space="preserve">Setup </w:t>
+      </w:r>
+      <w:proofErr w:type="spellStart"/>
+      <w:r>
+        <w:rPr>
+          <w:b/>
+        </w:rPr>
+        <w:t>webdriverIO</w:t>
+      </w:r>
+      <w:proofErr w:type="spellEnd"/>
+      <w:r>
+        <w:rPr>
+          <w:b/>
+        </w:rPr>
+        <w:t xml:space="preserve"> </w:t>
+      </w:r>
+      <w:proofErr w:type="spellStart"/>
+      <w:r>
+        <w:rPr>
+          <w:b/>
+        </w:rPr>
+        <w:t>config</w:t>
+      </w:r>
+      <w:proofErr w:type="spellEnd"/>
+    </w:p>
+    <w:p>
+      <w:pPr>
+        <w:pStyle w:val="ListParagraph"/>
+        <w:numPr>
+          <w:ilvl w:val="0"/>
+          <w:numId w:val="5"/>
+        </w:numPr>
+        <w:spacing w:after="0"/>
+      </w:pPr>
+      <w:r>
+        <w:t xml:space="preserve">Type command </w:t>
+      </w:r>
+      <w:proofErr w:type="spellStart"/>
+      <w:r>
+        <w:t>npx</w:t>
+      </w:r>
+      <w:proofErr w:type="spellEnd"/>
+      <w:r>
+        <w:t xml:space="preserve"> </w:t>
+      </w:r>
+      <w:proofErr w:type="spellStart"/>
+      <w:r>
+        <w:t>wdio</w:t>
+      </w:r>
+      <w:proofErr w:type="spellEnd"/>
+      <w:r>
+        <w:t xml:space="preserve"> </w:t>
+      </w:r>
+      <w:proofErr w:type="spellStart"/>
+      <w:r>
+        <w:t>config</w:t>
+      </w:r>
+      <w:proofErr w:type="spellEnd"/>
+    </w:p>
+    <w:p>
+      <w:pPr>
+        <w:spacing w:after="0"/>
+      </w:pPr>
+    </w:p>
+    <w:p>
+      <w:pPr>
+        <w:spacing w:after="0"/>
+      </w:pPr>
+    </w:p>
+    <w:p>
+      <w:pPr>
+        <w:spacing w:after="0"/>
+        <w:rPr>
+          <w:b/>
+        </w:rPr>
+      </w:pPr>
+      <w:r>
+        <w:rPr>
+          <w:b/>
+        </w:rPr>
+        <w:t>Challenge:</w:t>
+      </w:r>
+    </w:p>
+    <w:p>
+      <w:pPr>
+        <w:pStyle w:val="ListParagraph"/>
+        <w:numPr>
+          <w:ilvl w:val="0"/>
+          <w:numId w:val="5"/>
+        </w:numPr>
+        <w:spacing w:after="0"/>
+      </w:pPr>
+      <w:r>
+        <w:t>Error: Cannot find module 'Path'</w:t>
+      </w:r>
+      <w:r>
+        <w:t xml:space="preserve"> -&gt; </w:t>
+      </w:r>
+      <w:r>
+        <w:t xml:space="preserve">Installed ‘Path’ from </w:t>
+      </w:r>
+      <w:proofErr w:type="spellStart"/>
+      <w:r>
+        <w:t>npm</w:t>
+      </w:r>
+      <w:proofErr w:type="spellEnd"/>
+    </w:p>
+    <w:p>
+      <w:pPr>
+        <w:pStyle w:val="ListParagraph"/>
+        <w:numPr>
+          <w:ilvl w:val="0"/>
+          <w:numId w:val="5"/>
+        </w:numPr>
+        <w:spacing w:after="0"/>
+      </w:pPr>
+      <w:r>
+        <w:t xml:space="preserve">Error appears randomly in connection-&gt; Delete unneeded code added by </w:t>
+      </w:r>
+      <w:proofErr w:type="spellStart"/>
+      <w:r>
+        <w:t>vscode</w:t>
+      </w:r>
+      <w:proofErr w:type="spellEnd"/>
+      <w:r>
+        <w:t xml:space="preserve"> </w:t>
+      </w:r>
+      <w:proofErr w:type="spellStart"/>
+      <w:r>
+        <w:t>intellisense</w:t>
+      </w:r>
+      <w:proofErr w:type="spellEnd"/>
+      <w:r>
+        <w:t xml:space="preserve"> </w:t>
+      </w:r>
+    </w:p>
+    <w:p>
+      <w:pPr>
+        <w:pStyle w:val="ListParagraph"/>
+        <w:numPr>
+          <w:ilvl w:val="0"/>
+          <w:numId w:val="5"/>
+        </w:numPr>
+        <w:spacing w:after="0"/>
+      </w:pPr>
+      <w:r>
+        <w:t>Error: application starts and close immediately -&gt; Restart system change the device</w:t>
       </w:r>
       <w:bookmarkStart w:id="0" w:name="_GoBack"/>
       <w:bookmarkEnd w:id="0"/>
@@ -396,17 +901,86 @@
       <w:pPr>
         <w:spacing w:after="0"/>
       </w:pPr>
-      <w:r>
-        <w:t>Version 2.0.0-beta.40</w:t>
-      </w:r>
-    </w:p>
-    <w:p>
-      <w:pPr>
-        <w:spacing w:after="0"/>
-      </w:pPr>
+    </w:p>
+    <w:p>
+      <w:pPr>
+        <w:spacing w:after="0"/>
+      </w:pPr>
+    </w:p>
+    <w:p>
+      <w:pPr>
+        <w:spacing w:after="0"/>
+        <w:rPr>
+          <w:b/>
+        </w:rPr>
+      </w:pPr>
+      <w:r>
+        <w:rPr>
+          <w:b/>
+        </w:rPr>
+        <w:t>Open Emulator:</w:t>
+      </w:r>
+    </w:p>
+    <w:p>
+      <w:pPr>
+        <w:spacing w:after="0"/>
+      </w:pPr>
+      <w:r>
+        <w:t>C:\Users\Lenovo\AppData\Local\Android\Sdk\emulator&gt;emulator -list-</w:t>
+      </w:r>
+      <w:proofErr w:type="spellStart"/>
+      <w:r>
+        <w:t>avds</w:t>
+      </w:r>
+      <w:proofErr w:type="spellEnd"/>
+    </w:p>
+    <w:p>
+      <w:pPr>
+        <w:spacing w:after="0"/>
+      </w:pPr>
+      <w:r>
+        <w:t>C:\Users\Lenovo\AppData\Local\Android\Sdk\emulator&gt;emulator.exe -</w:t>
+      </w:r>
+      <w:proofErr w:type="spellStart"/>
+      <w:r>
+        <w:t>avd</w:t>
+      </w:r>
+      <w:proofErr w:type="spellEnd"/>
+      <w:r>
+        <w:t xml:space="preserve"> Pixel3-EM</w:t>
+      </w:r>
+    </w:p>
+    <w:p>
+      <w:pPr>
+        <w:spacing w:after="0"/>
+      </w:pPr>
+    </w:p>
+    <w:p>
+      <w:pPr>
+        <w:spacing w:after="0"/>
+      </w:pPr>
+      <w:r>
+        <w:t>For Inspection:</w:t>
+      </w:r>
+    </w:p>
+    <w:p>
+      <w:pPr>
+        <w:spacing w:after="0"/>
+      </w:pPr>
+      <w:r>
+        <w:t xml:space="preserve">Give </w:t>
+      </w:r>
+      <w:proofErr w:type="spellStart"/>
+      <w:r>
+        <w:t>appium</w:t>
+      </w:r>
+      <w:proofErr w:type="spellEnd"/>
+      <w:r>
+        <w:t xml:space="preserve"> </w:t>
+      </w:r>
       <w:proofErr w:type="gramStart"/>
       <w:r>
-        <w:t>Command :</w:t>
+        <w:t>port :</w:t>
       </w:r>
       <w:proofErr w:type="gramEnd"/>
       <w:r>
@@ -414,142 +988,28 @@
       </w:r>
       <w:proofErr w:type="spellStart"/>
       <w:r>
-        <w:t>npm</w:t>
-      </w:r>
-      <w:proofErr w:type="spellEnd"/>
-      <w:r>
-        <w:t xml:space="preserve"> install –g </w:t>
-      </w:r>
-      <w:proofErr w:type="spellStart"/>
-      <w:r>
-        <w:t>appium@next</w:t>
-      </w:r>
-      <w:proofErr w:type="spellEnd"/>
-    </w:p>
-    <w:p>
-      <w:pPr>
-        <w:spacing w:after="0"/>
-      </w:pPr>
-      <w:r>
-        <w:t xml:space="preserve">Command: </w:t>
-      </w:r>
-      <w:proofErr w:type="spellStart"/>
-      <w:r>
-        <w:t>npm</w:t>
-      </w:r>
-      <w:proofErr w:type="spellEnd"/>
-      <w:r>
-        <w:t xml:space="preserve"> install –g </w:t>
-      </w:r>
-      <w:proofErr w:type="spellStart"/>
-      <w:r>
         <w:t>appium</w:t>
       </w:r>
       <w:proofErr w:type="spellEnd"/>
       <w:r>
-        <w:t>-doctor</w:t>
-      </w:r>
-    </w:p>
-    <w:p>
-      <w:pPr>
-        <w:spacing w:after="0"/>
-      </w:pPr>
-      <w:r>
-        <w:t xml:space="preserve">Command: </w:t>
-      </w:r>
-      <w:proofErr w:type="spellStart"/>
-      <w:r>
-        <w:t>appium</w:t>
-      </w:r>
-      <w:proofErr w:type="spellEnd"/>
-      <w:r>
-        <w:t xml:space="preserve">-doctor </w:t>
-      </w:r>
-      <w:r>
-        <w:t>–</w:t>
-      </w:r>
-      <w:r>
-        <w:t>android</w:t>
-      </w:r>
-    </w:p>
-    <w:p>
-      <w:pPr>
-        <w:spacing w:after="0"/>
-      </w:pPr>
-    </w:p>
-    <w:p>
-      <w:pPr>
-        <w:spacing w:after="0"/>
-        <w:rPr>
-          <w:b/>
-        </w:rPr>
-      </w:pPr>
-      <w:r>
-        <w:rPr>
-          <w:b/>
-        </w:rPr>
-        <w:t xml:space="preserve">Install </w:t>
-      </w:r>
-      <w:proofErr w:type="spellStart"/>
-      <w:r>
-        <w:rPr>
-          <w:b/>
-        </w:rPr>
-        <w:t>Appium</w:t>
-      </w:r>
-      <w:proofErr w:type="spellEnd"/>
-      <w:r>
-        <w:rPr>
-          <w:b/>
-        </w:rPr>
-        <w:t xml:space="preserve"> Driver:</w:t>
-      </w:r>
-    </w:p>
-    <w:p>
-      <w:pPr>
-        <w:spacing w:after="0"/>
-      </w:pPr>
-      <w:proofErr w:type="spellStart"/>
-      <w:r>
-        <w:t>appium</w:t>
-      </w:r>
-      <w:proofErr w:type="spellEnd"/>
-      <w:r>
-        <w:t xml:space="preserve"> driver install </w:t>
-      </w:r>
-      <w:proofErr w:type="spellStart"/>
-      <w:r>
-        <w:t>xcuitest</w:t>
-      </w:r>
-      <w:proofErr w:type="spellEnd"/>
-    </w:p>
-    <w:p>
-      <w:pPr>
-        <w:spacing w:after="0"/>
-      </w:pPr>
-      <w:proofErr w:type="spellStart"/>
-      <w:r>
-        <w:t>appium</w:t>
-      </w:r>
-      <w:proofErr w:type="spellEnd"/>
-      <w:r>
-        <w:t xml:space="preserve"> driver install uiautomator2</w:t>
-      </w:r>
-    </w:p>
-    <w:p>
-      <w:pPr>
-        <w:spacing w:after="0"/>
-      </w:pPr>
-      <w:r>
-        <w:t xml:space="preserve">Verify </w:t>
-      </w:r>
-      <w:proofErr w:type="spellStart"/>
-      <w:r>
-        <w:t>appium</w:t>
-      </w:r>
-      <w:proofErr w:type="spellEnd"/>
-      <w:r>
-        <w:t xml:space="preserve"> driver list</w:t>
+        <w:t xml:space="preserve"> -p 4724</w:t>
+      </w:r>
+    </w:p>
+    <w:p>
+      <w:pPr>
+        <w:spacing w:after="0"/>
+      </w:pPr>
+      <w:r>
+        <w:t xml:space="preserve">Inspection device </w:t>
+      </w:r>
+      <w:r>
+        <w:rPr>
+          <w:rStyle w:val="Emphasis"/>
+        </w:rPr>
+        <w:t>should</w:t>
+      </w:r>
+      <w:r>
+        <w:t xml:space="preserve"> be open to perform inspection on Appium Inspector</w:t>
       </w:r>
     </w:p>
     <w:sectPr>
@@ -565,6 +1025,119 @@
 <file path=word/numbering.xml><?xml version="1.0" encoding="utf-8"?>
 <w:numbering xmlns:wpc="http://schemas.microsoft.com/office/word/2010/wordprocessingCanvas" xmlns:cx="http://schemas.microsoft.com/office/drawing/2014/chartex" xmlns:cx1="http://schemas.microsoft.com/office/drawing/2015/9/8/chartex" xmlns:mc="http://schemas.openxmlformats.org/markup-compatibility/2006" xmlns:o="urn:schemas-microsoft-com:office:office" xmlns:r="http://schemas.openxmlformats.org/officeDocument/2006/relationships" xmlns:m="http://schemas.openxmlformats.org/officeDocument/2006/math" xmlns:v="urn:schemas-microsoft-com:vml" xmlns:wp14="http://schemas.microsoft.com/office/word/2010/wordprocessingDrawing" xmlns:wp="http://schemas.openxmlformats.org/drawingml/2006/wordprocessingDrawing" xmlns:w10="urn:schemas-microsoft-com:office:word" xmlns:w="http://schemas.openxmlformats.org/wordprocessingml/2006/main" xmlns:w14="http://schemas.microsoft.com/office/word/2010/wordml" xmlns:w15="http://schemas.microsoft.com/office/word/2012/wordml" xmlns:w16se="http://schemas.microsoft.com/office/word/2015/wordml/symex" xmlns:wpg="http://schemas.microsoft.com/office/word/2010/wordprocessingGroup" xmlns:wpi="http://schemas.microsoft.com/office/word/2010/wordprocessingInk" xmlns:wne="http://schemas.microsoft.com/office/word/2006/wordml" xmlns:wps="http://schemas.microsoft.com/office/word/2010/wordprocessingShape" mc:Ignorable="w14 w15 w16se wp14">
   <w:abstractNum w:abstractNumId="0" w15:restartNumberingAfterBreak="0">
+    <w:nsid w:val="06410A8D"/>
+    <w:multiLevelType w:val="hybridMultilevel"/>
+    <w:tmpl w:val="344CCD30"/>
+    <w:lvl w:ilvl="0" w:tplc="04090001">
+      <w:start w:val="1"/>
+      <w:numFmt w:val="bullet"/>
+      <w:lvlText w:val=""/>
+      <w:lvlJc w:val="left"/>
+      <w:pPr>
+        <w:ind w:left="720" w:hanging="360"/>
+      </w:pPr>
+      <w:rPr>
+        <w:rFonts w:ascii="Symbol" w:hAnsi="Symbol" w:hint="default"/>
+      </w:rPr>
+    </w:lvl>
+    <w:lvl w:ilvl="1" w:tplc="04090003" w:tentative="1">
+      <w:start w:val="1"/>
+      <w:numFmt w:val="bullet"/>
+      <w:lvlText w:val="o"/>
+      <w:lvlJc w:val="left"/>
+      <w:pPr>
+        <w:ind w:left="1440" w:hanging="360"/>
+      </w:pPr>
+      <w:rPr>
+        <w:rFonts w:ascii="Courier New" w:hAnsi="Courier New" w:cs="Courier New" w:hint="default"/>
+      </w:rPr>
+    </w:lvl>
+    <w:lvl w:ilvl="2" w:tplc="04090005" w:tentative="1">
+      <w:start w:val="1"/>
+      <w:numFmt w:val="bullet"/>
+      <w:lvlText w:val=""/>
+      <w:lvlJc w:val="left"/>
+      <w:pPr>
+        <w:ind w:left="2160" w:hanging="360"/>
+      </w:pPr>
+      <w:rPr>
+        <w:rFonts w:ascii="Wingdings" w:hAnsi="Wingdings" w:hint="default"/>
+      </w:rPr>
+    </w:lvl>
+    <w:lvl w:ilvl="3" w:tplc="04090001" w:tentative="1">
+      <w:start w:val="1"/>
+      <w:numFmt w:val="bullet"/>
+      <w:lvlText w:val=""/>
+      <w:lvlJc w:val="left"/>
+      <w:pPr>
+        <w:ind w:left="2880" w:hanging="360"/>
+      </w:pPr>
+      <w:rPr>
+        <w:rFonts w:ascii="Symbol" w:hAnsi="Symbol" w:hint="default"/>
+      </w:rPr>
+    </w:lvl>
+    <w:lvl w:ilvl="4" w:tplc="04090003" w:tentative="1">
+      <w:start w:val="1"/>
+      <w:numFmt w:val="bullet"/>
+      <w:lvlText w:val="o"/>
+      <w:lvlJc w:val="left"/>
+      <w:pPr>
+        <w:ind w:left="3600" w:hanging="360"/>
+      </w:pPr>
+      <w:rPr>
+        <w:rFonts w:ascii="Courier New" w:hAnsi="Courier New" w:cs="Courier New" w:hint="default"/>
+      </w:rPr>
+    </w:lvl>
+    <w:lvl w:ilvl="5" w:tplc="04090005" w:tentative="1">
+      <w:start w:val="1"/>
+      <w:numFmt w:val="bullet"/>
+      <w:lvlText w:val=""/>
+      <w:lvlJc w:val="left"/>
+      <w:pPr>
+        <w:ind w:left="4320" w:hanging="360"/>
+      </w:pPr>
+      <w:rPr>
+        <w:rFonts w:ascii="Wingdings" w:hAnsi="Wingdings" w:hint="default"/>
+      </w:rPr>
+    </w:lvl>
+    <w:lvl w:ilvl="6" w:tplc="04090001" w:tentative="1">
+      <w:start w:val="1"/>
+      <w:numFmt w:val="bullet"/>
+      <w:lvlText w:val=""/>
+      <w:lvlJc w:val="left"/>
+      <w:pPr>
+        <w:ind w:left="5040" w:hanging="360"/>
+      </w:pPr>
+      <w:rPr>
+        <w:rFonts w:ascii="Symbol" w:hAnsi="Symbol" w:hint="default"/>
+      </w:rPr>
+    </w:lvl>
+    <w:lvl w:ilvl="7" w:tplc="04090003" w:tentative="1">
+      <w:start w:val="1"/>
+      <w:numFmt w:val="bullet"/>
+      <w:lvlText w:val="o"/>
+      <w:lvlJc w:val="left"/>
+      <w:pPr>
+        <w:ind w:left="5760" w:hanging="360"/>
+      </w:pPr>
+      <w:rPr>
+        <w:rFonts w:ascii="Courier New" w:hAnsi="Courier New" w:cs="Courier New" w:hint="default"/>
+      </w:rPr>
+    </w:lvl>
+    <w:lvl w:ilvl="8" w:tplc="04090005" w:tentative="1">
+      <w:start w:val="1"/>
+      <w:numFmt w:val="bullet"/>
+      <w:lvlText w:val=""/>
+      <w:lvlJc w:val="left"/>
+      <w:pPr>
+        <w:ind w:left="6480" w:hanging="360"/>
+      </w:pPr>
+      <w:rPr>
+        <w:rFonts w:ascii="Wingdings" w:hAnsi="Wingdings" w:hint="default"/>
+      </w:rPr>
+    </w:lvl>
+  </w:abstractNum>
+  <w:abstractNum w:abstractNumId="1" w15:restartNumberingAfterBreak="0">
     <w:nsid w:val="24034C06"/>
     <w:multiLevelType w:val="hybridMultilevel"/>
     <w:tmpl w:val="874602AA"/>
@@ -677,7 +1250,7 @@
       </w:rPr>
     </w:lvl>
   </w:abstractNum>
-  <w:abstractNum w:abstractNumId="1" w15:restartNumberingAfterBreak="0">
+  <w:abstractNum w:abstractNumId="2" w15:restartNumberingAfterBreak="0">
     <w:nsid w:val="27B0457C"/>
     <w:multiLevelType w:val="hybridMultilevel"/>
     <w:tmpl w:val="D9A2C0DA"/>
@@ -790,7 +1363,233 @@
       </w:rPr>
     </w:lvl>
   </w:abstractNum>
-  <w:abstractNum w:abstractNumId="2" w15:restartNumberingAfterBreak="0">
+  <w:abstractNum w:abstractNumId="3" w15:restartNumberingAfterBreak="0">
+    <w:nsid w:val="632E364A"/>
+    <w:multiLevelType w:val="hybridMultilevel"/>
+    <w:tmpl w:val="E5CA36CE"/>
+    <w:lvl w:ilvl="0" w:tplc="04090001">
+      <w:start w:val="1"/>
+      <w:numFmt w:val="bullet"/>
+      <w:lvlText w:val=""/>
+      <w:lvlJc w:val="left"/>
+      <w:pPr>
+        <w:ind w:left="720" w:hanging="360"/>
+      </w:pPr>
+      <w:rPr>
+        <w:rFonts w:ascii="Symbol" w:hAnsi="Symbol" w:hint="default"/>
+      </w:rPr>
+    </w:lvl>
+    <w:lvl w:ilvl="1" w:tplc="04090003" w:tentative="1">
+      <w:start w:val="1"/>
+      <w:numFmt w:val="bullet"/>
+      <w:lvlText w:val="o"/>
+      <w:lvlJc w:val="left"/>
+      <w:pPr>
+        <w:ind w:left="1440" w:hanging="360"/>
+      </w:pPr>
+      <w:rPr>
+        <w:rFonts w:ascii="Courier New" w:hAnsi="Courier New" w:cs="Courier New" w:hint="default"/>
+      </w:rPr>
+    </w:lvl>
+    <w:lvl w:ilvl="2" w:tplc="04090005" w:tentative="1">
+      <w:start w:val="1"/>
+      <w:numFmt w:val="bullet"/>
+      <w:lvlText w:val=""/>
+      <w:lvlJc w:val="left"/>
+      <w:pPr>
+        <w:ind w:left="2160" w:hanging="360"/>
+      </w:pPr>
+      <w:rPr>
+        <w:rFonts w:ascii="Wingdings" w:hAnsi="Wingdings" w:hint="default"/>
+      </w:rPr>
+    </w:lvl>
+    <w:lvl w:ilvl="3" w:tplc="04090001" w:tentative="1">
+      <w:start w:val="1"/>
+      <w:numFmt w:val="bullet"/>
+      <w:lvlText w:val=""/>
+      <w:lvlJc w:val="left"/>
+      <w:pPr>
+        <w:ind w:left="2880" w:hanging="360"/>
+      </w:pPr>
+      <w:rPr>
+        <w:rFonts w:ascii="Symbol" w:hAnsi="Symbol" w:hint="default"/>
+      </w:rPr>
+    </w:lvl>
+    <w:lvl w:ilvl="4" w:tplc="04090003" w:tentative="1">
+      <w:start w:val="1"/>
+      <w:numFmt w:val="bullet"/>
+      <w:lvlText w:val="o"/>
+      <w:lvlJc w:val="left"/>
+      <w:pPr>
+        <w:ind w:left="3600" w:hanging="360"/>
+      </w:pPr>
+      <w:rPr>
+        <w:rFonts w:ascii="Courier New" w:hAnsi="Courier New" w:cs="Courier New" w:hint="default"/>
+      </w:rPr>
+    </w:lvl>
+    <w:lvl w:ilvl="5" w:tplc="04090005" w:tentative="1">
+      <w:start w:val="1"/>
+      <w:numFmt w:val="bullet"/>
+      <w:lvlText w:val=""/>
+      <w:lvlJc w:val="left"/>
+      <w:pPr>
+        <w:ind w:left="4320" w:hanging="360"/>
+      </w:pPr>
+      <w:rPr>
+        <w:rFonts w:ascii="Wingdings" w:hAnsi="Wingdings" w:hint="default"/>
+      </w:rPr>
+    </w:lvl>
+    <w:lvl w:ilvl="6" w:tplc="04090001" w:tentative="1">
+      <w:start w:val="1"/>
+      <w:numFmt w:val="bullet"/>
+      <w:lvlText w:val=""/>
+      <w:lvlJc w:val="left"/>
+      <w:pPr>
+        <w:ind w:left="5040" w:hanging="360"/>
+      </w:pPr>
+      <w:rPr>
+        <w:rFonts w:ascii="Symbol" w:hAnsi="Symbol" w:hint="default"/>
+      </w:rPr>
+    </w:lvl>
+    <w:lvl w:ilvl="7" w:tplc="04090003" w:tentative="1">
+      <w:start w:val="1"/>
+      <w:numFmt w:val="bullet"/>
+      <w:lvlText w:val="o"/>
+      <w:lvlJc w:val="left"/>
+      <w:pPr>
+        <w:ind w:left="5760" w:hanging="360"/>
+      </w:pPr>
+      <w:rPr>
+        <w:rFonts w:ascii="Courier New" w:hAnsi="Courier New" w:cs="Courier New" w:hint="default"/>
+      </w:rPr>
+    </w:lvl>
+    <w:lvl w:ilvl="8" w:tplc="04090005" w:tentative="1">
+      <w:start w:val="1"/>
+      <w:numFmt w:val="bullet"/>
+      <w:lvlText w:val=""/>
+      <w:lvlJc w:val="left"/>
+      <w:pPr>
+        <w:ind w:left="6480" w:hanging="360"/>
+      </w:pPr>
+      <w:rPr>
+        <w:rFonts w:ascii="Wingdings" w:hAnsi="Wingdings" w:hint="default"/>
+      </w:rPr>
+    </w:lvl>
+  </w:abstractNum>
+  <w:abstractNum w:abstractNumId="4" w15:restartNumberingAfterBreak="0">
+    <w:nsid w:val="71797E43"/>
+    <w:multiLevelType w:val="hybridMultilevel"/>
+    <w:tmpl w:val="65223DE6"/>
+    <w:lvl w:ilvl="0" w:tplc="3306E218">
+      <w:numFmt w:val="bullet"/>
+      <w:lvlText w:val="-"/>
+      <w:lvlJc w:val="left"/>
+      <w:pPr>
+        <w:ind w:left="720" w:hanging="360"/>
+      </w:pPr>
+      <w:rPr>
+        <w:rFonts w:ascii="Calibri" w:eastAsiaTheme="minorHAnsi" w:hAnsi="Calibri" w:cs="Calibri" w:hint="default"/>
+        <w:b w:val="0"/>
+      </w:rPr>
+    </w:lvl>
+    <w:lvl w:ilvl="1" w:tplc="04090003" w:tentative="1">
+      <w:start w:val="1"/>
+      <w:numFmt w:val="bullet"/>
+      <w:lvlText w:val="o"/>
+      <w:lvlJc w:val="left"/>
+      <w:pPr>
+        <w:ind w:left="1440" w:hanging="360"/>
+      </w:pPr>
+      <w:rPr>
+        <w:rFonts w:ascii="Courier New" w:hAnsi="Courier New" w:cs="Courier New" w:hint="default"/>
+      </w:rPr>
+    </w:lvl>
+    <w:lvl w:ilvl="2" w:tplc="04090005" w:tentative="1">
+      <w:start w:val="1"/>
+      <w:numFmt w:val="bullet"/>
+      <w:lvlText w:val=""/>
+      <w:lvlJc w:val="left"/>
+      <w:pPr>
+        <w:ind w:left="2160" w:hanging="360"/>
+      </w:pPr>
+      <w:rPr>
+        <w:rFonts w:ascii="Wingdings" w:hAnsi="Wingdings" w:hint="default"/>
+      </w:rPr>
+    </w:lvl>
+    <w:lvl w:ilvl="3" w:tplc="04090001" w:tentative="1">
+      <w:start w:val="1"/>
+      <w:numFmt w:val="bullet"/>
+      <w:lvlText w:val=""/>
+      <w:lvlJc w:val="left"/>
+      <w:pPr>
+        <w:ind w:left="2880" w:hanging="360"/>
+      </w:pPr>
+      <w:rPr>
+        <w:rFonts w:ascii="Symbol" w:hAnsi="Symbol" w:hint="default"/>
+      </w:rPr>
+    </w:lvl>
+    <w:lvl w:ilvl="4" w:tplc="04090003" w:tentative="1">
+      <w:start w:val="1"/>
+      <w:numFmt w:val="bullet"/>
+      <w:lvlText w:val="o"/>
+      <w:lvlJc w:val="left"/>
+      <w:pPr>
+        <w:ind w:left="3600" w:hanging="360"/>
+      </w:pPr>
+      <w:rPr>
+        <w:rFonts w:ascii="Courier New" w:hAnsi="Courier New" w:cs="Courier New" w:hint="default"/>
+      </w:rPr>
+    </w:lvl>
+    <w:lvl w:ilvl="5" w:tplc="04090005" w:tentative="1">
+      <w:start w:val="1"/>
+      <w:numFmt w:val="bullet"/>
+      <w:lvlText w:val=""/>
+      <w:lvlJc w:val="left"/>
+      <w:pPr>
+        <w:ind w:left="4320" w:hanging="360"/>
+      </w:pPr>
+      <w:rPr>
+        <w:rFonts w:ascii="Wingdings" w:hAnsi="Wingdings" w:hint="default"/>
+      </w:rPr>
+    </w:lvl>
+    <w:lvl w:ilvl="6" w:tplc="04090001" w:tentative="1">
+      <w:start w:val="1"/>
+      <w:numFmt w:val="bullet"/>
+      <w:lvlText w:val=""/>
+      <w:lvlJc w:val="left"/>
+      <w:pPr>
+        <w:ind w:left="5040" w:hanging="360"/>
+      </w:pPr>
+      <w:rPr>
+        <w:rFonts w:ascii="Symbol" w:hAnsi="Symbol" w:hint="default"/>
+      </w:rPr>
+    </w:lvl>
+    <w:lvl w:ilvl="7" w:tplc="04090003" w:tentative="1">
+      <w:start w:val="1"/>
+      <w:numFmt w:val="bullet"/>
+      <w:lvlText w:val="o"/>
+      <w:lvlJc w:val="left"/>
+      <w:pPr>
+        <w:ind w:left="5760" w:hanging="360"/>
+      </w:pPr>
+      <w:rPr>
+        <w:rFonts w:ascii="Courier New" w:hAnsi="Courier New" w:cs="Courier New" w:hint="default"/>
+      </w:rPr>
+    </w:lvl>
+    <w:lvl w:ilvl="8" w:tplc="04090005" w:tentative="1">
+      <w:start w:val="1"/>
+      <w:numFmt w:val="bullet"/>
+      <w:lvlText w:val=""/>
+      <w:lvlJc w:val="left"/>
+      <w:pPr>
+        <w:ind w:left="6480" w:hanging="360"/>
+      </w:pPr>
+      <w:rPr>
+        <w:rFonts w:ascii="Wingdings" w:hAnsi="Wingdings" w:hint="default"/>
+      </w:rPr>
+    </w:lvl>
+  </w:abstractNum>
+  <w:abstractNum w:abstractNumId="5" w15:restartNumberingAfterBreak="0">
     <w:nsid w:val="78BB5E00"/>
     <w:multiLevelType w:val="hybridMultilevel"/>
     <w:tmpl w:val="C5864A36"/>
@@ -904,13 +1703,22 @@
     </w:lvl>
   </w:abstractNum>
   <w:num w:numId="1">
+    <w:abstractNumId w:val="5"/>
+  </w:num>
+  <w:num w:numId="2">
+    <w:abstractNumId w:val="1"/>
+  </w:num>
+  <w:num w:numId="3">
     <w:abstractNumId w:val="2"/>
   </w:num>
-  <w:num w:numId="2">
+  <w:num w:numId="4">
+    <w:abstractNumId w:val="3"/>
+  </w:num>
+  <w:num w:numId="5">
     <w:abstractNumId w:val="0"/>
   </w:num>
-  <w:num w:numId="3">
-    <w:abstractNumId w:val="1"/>
+  <w:num w:numId="6">
+    <w:abstractNumId w:val="4"/>
   </w:num>
 </w:numbering>
 </file>
@@ -1358,6 +2166,36 @@
       <w:u w:val="single"/>
     </w:rPr>
   </w:style>
+  <w:style w:type="table" w:styleId="TableGrid">
+    <w:name w:val="Table Grid"/>
+    <w:basedOn w:val="TableNormal"/>
+    <w:uiPriority w:val="39"/>
+    <w:rsid w:val="00F11CF7"/>
+    <w:pPr>
+      <w:spacing w:after="0" w:line="240" w:lineRule="auto"/>
+    </w:pPr>
+    <w:tblPr>
+      <w:tblBorders>
+        <w:top w:val="single" w:sz="4" w:space="0" w:color="auto"/>
+        <w:left w:val="single" w:sz="4" w:space="0" w:color="auto"/>
+        <w:bottom w:val="single" w:sz="4" w:space="0" w:color="auto"/>
+        <w:right w:val="single" w:sz="4" w:space="0" w:color="auto"/>
+        <w:insideH w:val="single" w:sz="4" w:space="0" w:color="auto"/>
+        <w:insideV w:val="single" w:sz="4" w:space="0" w:color="auto"/>
+      </w:tblBorders>
+    </w:tblPr>
+  </w:style>
+  <w:style w:type="character" w:styleId="Emphasis">
+    <w:name w:val="Emphasis"/>
+    <w:basedOn w:val="DefaultParagraphFont"/>
+    <w:uiPriority w:val="20"/>
+    <w:qFormat/>
+    <w:rsid w:val="003E282E"/>
+    <w:rPr>
+      <w:i/>
+      <w:iCs/>
+    </w:rPr>
+  </w:style>
 </w:styles>
 </file>
 
@@ -1627,7 +2465,7 @@
 </file>
 
 <file path=customXml/itemProps1.xml><?xml version="1.0" encoding="utf-8"?>
-<ds:datastoreItem xmlns:ds="http://schemas.openxmlformats.org/officeDocument/2006/customXml" ds:itemID="{53F51500-B5DC-44E4-BA3E-D8BA8FB9625C}">
+<ds:datastoreItem xmlns:ds="http://schemas.openxmlformats.org/officeDocument/2006/customXml" ds:itemID="{C94C4B5D-C966-4A0C-9348-0DA8B7BF6DEF}">
   <ds:schemaRefs>
     <ds:schemaRef ds:uri="http://schemas.openxmlformats.org/officeDocument/2006/bibliography"/>
   </ds:schemaRefs>
